--- a/Requerimentos/Diagramas de Secuencia.docx
+++ b/Requerimentos/Diagramas de Secuencia.docx
@@ -63,25 +63,23 @@
         <w:jc w:val="center"/>
         <w:rPr>
           <w:b/>
+          <w:sz w:val="24"/>
+          <w:szCs w:val="24"/>
+        </w:rPr>
+      </w:pPr>
+      <w:r>
+        <w:rPr>
+          <w:b/>
           <w:noProof/>
           <w:sz w:val="24"/>
           <w:szCs w:val="24"/>
           <w:lang w:val="es-CO" w:eastAsia="es-CO"/>
         </w:rPr>
-      </w:pPr>
-      <w:r>
-        <w:rPr>
-          <w:b/>
-          <w:noProof/>
-          <w:sz w:val="24"/>
-          <w:szCs w:val="24"/>
-          <w:lang w:val="es-CO" w:eastAsia="es-CO"/>
-        </w:rPr>
         <w:drawing>
-          <wp:inline distT="0" distB="0" distL="0" distR="0">
-            <wp:extent cx="5371465" cy="6705600"/>
-            <wp:effectExtent l="0" t="0" r="635" b="0"/>
-            <wp:docPr id="10" name="Imagen 10" descr="C:\Users\estiv\Downloads\1.png"/>
+          <wp:inline distT="0" distB="0" distL="0" distR="0" wp14:anchorId="689CE609" wp14:editId="6631C321">
+            <wp:extent cx="5362575" cy="7448550"/>
+            <wp:effectExtent l="0" t="0" r="9525" b="0"/>
+            <wp:docPr id="22" name="Imagen 22" descr="C:\Users\sala6\Downloads\PS1.png"/>
             <wp:cNvGraphicFramePr>
               <a:graphicFrameLocks xmlns:a="http://schemas.openxmlformats.org/drawingml/2006/main" noChangeAspect="1"/>
             </wp:cNvGraphicFramePr>
@@ -89,7 +87,7 @@
               <a:graphicData uri="http://schemas.openxmlformats.org/drawingml/2006/picture">
                 <pic:pic xmlns:pic="http://schemas.openxmlformats.org/drawingml/2006/picture">
                   <pic:nvPicPr>
-                    <pic:cNvPr id="0" name="Imagen 2" descr="C:\Users\estiv\Downloads\1.png"/>
+                    <pic:cNvPr id="0" name="Picture 2" descr="C:\Users\sala6\Downloads\PS1.png"/>
                     <pic:cNvPicPr>
                       <a:picLocks noChangeAspect="1" noChangeArrowheads="1"/>
                     </pic:cNvPicPr>
@@ -110,7 +108,7 @@
                   <pic:spPr bwMode="auto">
                     <a:xfrm>
                       <a:off x="0" y="0"/>
-                      <a:ext cx="5371465" cy="6705600"/>
+                      <a:ext cx="5362575" cy="7448550"/>
                     </a:xfrm>
                     <a:prstGeom prst="rect">
                       <a:avLst/>
@@ -137,50 +135,6 @@
           <w:lang w:val="es-CO" w:eastAsia="es-CO"/>
         </w:rPr>
       </w:pPr>
-    </w:p>
-    <w:p>
-      <w:pPr>
-        <w:rPr>
-          <w:b/>
-          <w:noProof/>
-          <w:sz w:val="24"/>
-          <w:szCs w:val="24"/>
-          <w:lang w:val="es-CO" w:eastAsia="es-CO"/>
-        </w:rPr>
-      </w:pPr>
-    </w:p>
-    <w:p>
-      <w:pPr>
-        <w:rPr>
-          <w:b/>
-          <w:noProof/>
-          <w:sz w:val="24"/>
-          <w:szCs w:val="24"/>
-          <w:lang w:val="es-CO" w:eastAsia="es-CO"/>
-        </w:rPr>
-      </w:pPr>
-    </w:p>
-    <w:p>
-      <w:pPr>
-        <w:rPr>
-          <w:b/>
-          <w:noProof/>
-          <w:sz w:val="24"/>
-          <w:szCs w:val="24"/>
-          <w:lang w:val="es-CO" w:eastAsia="es-CO"/>
-        </w:rPr>
-      </w:pPr>
-    </w:p>
-    <w:p>
-      <w:pPr>
-        <w:rPr>
-          <w:b/>
-          <w:noProof/>
-          <w:sz w:val="24"/>
-          <w:szCs w:val="24"/>
-          <w:lang w:val="es-CO" w:eastAsia="es-CO"/>
-        </w:rPr>
-      </w:pPr>
       <w:r>
         <w:rPr>
           <w:b/>
@@ -197,8 +151,10 @@
       <w:pPr>
         <w:rPr>
           <w:b/>
-          <w:sz w:val="24"/>
-          <w:szCs w:val="24"/>
+          <w:noProof/>
+          <w:sz w:val="24"/>
+          <w:szCs w:val="24"/>
+          <w:lang w:val="es-CO" w:eastAsia="es-CO"/>
         </w:rPr>
       </w:pPr>
     </w:p>
@@ -207,24 +163,25 @@
         <w:jc w:val="center"/>
         <w:rPr>
           <w:b/>
-          <w:sz w:val="24"/>
-          <w:szCs w:val="24"/>
-        </w:rPr>
-      </w:pPr>
-      <w:bookmarkStart w:id="0" w:name="_GoBack"/>
-      <w:r>
-        <w:rPr>
-          <w:b/>
           <w:noProof/>
           <w:sz w:val="24"/>
           <w:szCs w:val="24"/>
           <w:lang w:val="es-CO" w:eastAsia="es-CO"/>
         </w:rPr>
+      </w:pPr>
+      <w:r>
+        <w:rPr>
+          <w:b/>
+          <w:noProof/>
+          <w:sz w:val="24"/>
+          <w:szCs w:val="24"/>
+          <w:lang w:val="es-CO" w:eastAsia="es-CO"/>
+        </w:rPr>
         <w:drawing>
-          <wp:inline distT="0" distB="0" distL="0" distR="0">
-            <wp:extent cx="5365750" cy="5549900"/>
-            <wp:effectExtent l="0" t="0" r="6350" b="0"/>
-            <wp:docPr id="9" name="Imagen 9" descr="C:\Users\estiv\Downloads\DS2.png"/>
+          <wp:inline distT="0" distB="0" distL="0" distR="0" wp14:anchorId="1E17BD5B" wp14:editId="0FC802E9">
+            <wp:extent cx="4562475" cy="4724400"/>
+            <wp:effectExtent l="0" t="0" r="9525" b="0"/>
+            <wp:docPr id="23" name="Imagen 23" descr="C:\Users\sala6\Downloads\WhatsApp Image 2019-03-11 at 8.27.48 PM.jpeg"/>
             <wp:cNvGraphicFramePr>
               <a:graphicFrameLocks xmlns:a="http://schemas.openxmlformats.org/drawingml/2006/main" noChangeAspect="1"/>
             </wp:cNvGraphicFramePr>
@@ -232,7 +189,7 @@
               <a:graphicData uri="http://schemas.openxmlformats.org/drawingml/2006/picture">
                 <pic:pic xmlns:pic="http://schemas.openxmlformats.org/drawingml/2006/picture">
                   <pic:nvPicPr>
-                    <pic:cNvPr id="0" name="Imagen 28" descr="C:\Users\estiv\Downloads\DS2.png"/>
+                    <pic:cNvPr id="0" name="Picture 3" descr="C:\Users\sala6\Downloads\WhatsApp Image 2019-03-11 at 8.27.48 PM.jpeg"/>
                     <pic:cNvPicPr>
                       <a:picLocks noChangeAspect="1" noChangeArrowheads="1"/>
                     </pic:cNvPicPr>
@@ -253,7 +210,7 @@
                   <pic:spPr bwMode="auto">
                     <a:xfrm>
                       <a:off x="0" y="0"/>
-                      <a:ext cx="5365750" cy="5549900"/>
+                      <a:ext cx="4562475" cy="4724400"/>
                     </a:xfrm>
                     <a:prstGeom prst="rect">
                       <a:avLst/>
@@ -269,167 +226,58 @@
           </wp:inline>
         </w:drawing>
       </w:r>
-      <w:bookmarkEnd w:id="0"/>
-    </w:p>
-    <w:p>
-      <w:pPr>
-        <w:rPr>
-          <w:b/>
-          <w:sz w:val="24"/>
-          <w:szCs w:val="24"/>
-        </w:rPr>
-      </w:pPr>
-    </w:p>
-    <w:p>
-      <w:pPr>
-        <w:rPr>
-          <w:b/>
-          <w:sz w:val="24"/>
-          <w:szCs w:val="24"/>
-        </w:rPr>
-      </w:pPr>
-    </w:p>
-    <w:p>
-      <w:pPr>
-        <w:rPr>
-          <w:b/>
-          <w:sz w:val="24"/>
-          <w:szCs w:val="24"/>
-        </w:rPr>
-      </w:pPr>
-    </w:p>
-    <w:p>
-      <w:pPr>
-        <w:rPr>
-          <w:b/>
-          <w:sz w:val="24"/>
-          <w:szCs w:val="24"/>
-        </w:rPr>
-      </w:pPr>
-    </w:p>
-    <w:p>
-      <w:pPr>
-        <w:rPr>
-          <w:b/>
-          <w:sz w:val="24"/>
-          <w:szCs w:val="24"/>
-        </w:rPr>
-      </w:pPr>
-    </w:p>
-    <w:p>
-      <w:pPr>
-        <w:rPr>
-          <w:b/>
-          <w:sz w:val="24"/>
-          <w:szCs w:val="24"/>
-        </w:rPr>
-      </w:pPr>
-    </w:p>
-    <w:p>
-      <w:pPr>
-        <w:rPr>
-          <w:b/>
-          <w:sz w:val="24"/>
-          <w:szCs w:val="24"/>
-        </w:rPr>
-      </w:pPr>
-    </w:p>
-    <w:p>
-      <w:pPr>
-        <w:rPr>
-          <w:b/>
-          <w:sz w:val="24"/>
-          <w:szCs w:val="24"/>
-        </w:rPr>
-      </w:pPr>
-    </w:p>
-    <w:p>
-      <w:pPr>
-        <w:rPr>
-          <w:b/>
-          <w:sz w:val="24"/>
-          <w:szCs w:val="24"/>
-        </w:rPr>
-      </w:pPr>
-    </w:p>
-    <w:p>
-      <w:pPr>
-        <w:rPr>
-          <w:b/>
-          <w:sz w:val="24"/>
-          <w:szCs w:val="24"/>
-        </w:rPr>
-      </w:pPr>
-    </w:p>
-    <w:p>
-      <w:pPr>
-        <w:rPr>
-          <w:b/>
-          <w:sz w:val="24"/>
-          <w:szCs w:val="24"/>
-        </w:rPr>
-      </w:pPr>
-    </w:p>
-    <w:p>
-      <w:pPr>
-        <w:rPr>
-          <w:b/>
-          <w:sz w:val="24"/>
-          <w:szCs w:val="24"/>
-        </w:rPr>
-      </w:pPr>
-    </w:p>
-    <w:p>
-      <w:pPr>
-        <w:rPr>
-          <w:b/>
-          <w:sz w:val="24"/>
-          <w:szCs w:val="24"/>
-        </w:rPr>
-      </w:pPr>
-      <w:r>
-        <w:rPr>
-          <w:b/>
-          <w:sz w:val="24"/>
-          <w:szCs w:val="24"/>
-        </w:rPr>
-        <w:lastRenderedPageBreak/>
+    </w:p>
+    <w:p>
+      <w:pPr>
+        <w:jc w:val="center"/>
+        <w:rPr>
+          <w:b/>
+          <w:noProof/>
+          <w:sz w:val="24"/>
+          <w:szCs w:val="24"/>
+          <w:lang w:val="es-CO" w:eastAsia="es-CO"/>
+        </w:rPr>
+      </w:pPr>
+    </w:p>
+    <w:p>
+      <w:pPr>
+        <w:rPr>
+          <w:b/>
+          <w:sz w:val="24"/>
+          <w:szCs w:val="24"/>
+        </w:rPr>
+      </w:pPr>
+      <w:r>
+        <w:rPr>
+          <w:b/>
+          <w:sz w:val="24"/>
+          <w:szCs w:val="24"/>
+        </w:rPr>
         <w:t>RF-3</w:t>
       </w:r>
     </w:p>
     <w:p>
       <w:pPr>
-        <w:rPr>
-          <w:b/>
-          <w:sz w:val="24"/>
-          <w:szCs w:val="24"/>
-        </w:rPr>
-      </w:pPr>
-    </w:p>
-    <w:p>
-      <w:pPr>
         <w:jc w:val="center"/>
         <w:rPr>
           <w:b/>
+          <w:sz w:val="24"/>
+          <w:szCs w:val="24"/>
+        </w:rPr>
+      </w:pPr>
+      <w:r>
+        <w:rPr>
+          <w:b/>
           <w:noProof/>
           <w:sz w:val="24"/>
           <w:szCs w:val="24"/>
           <w:lang w:val="es-CO" w:eastAsia="es-CO"/>
         </w:rPr>
-      </w:pPr>
-      <w:r>
-        <w:rPr>
-          <w:b/>
-          <w:noProof/>
-          <w:sz w:val="24"/>
-          <w:szCs w:val="24"/>
-          <w:lang w:val="es-CO" w:eastAsia="es-CO"/>
-        </w:rPr>
         <w:drawing>
-          <wp:inline distT="0" distB="0" distL="0" distR="0">
-            <wp:extent cx="5239385" cy="2191385"/>
-            <wp:effectExtent l="0" t="0" r="0" b="0"/>
-            <wp:docPr id="8" name="Imagen 8" descr="C:\Users\estiv\Downloads\DS3.png"/>
+          <wp:inline distT="0" distB="0" distL="0" distR="0" wp14:anchorId="072456A0" wp14:editId="181BF186">
+            <wp:extent cx="4733925" cy="2743200"/>
+            <wp:effectExtent l="0" t="0" r="9525" b="0"/>
+            <wp:docPr id="24" name="Imagen 24" descr="C:\Users\sala6\Downloads\WhatsApp Image 2019-03-11 at 8.37.57 PM.jpeg"/>
             <wp:cNvGraphicFramePr>
               <a:graphicFrameLocks xmlns:a="http://schemas.openxmlformats.org/drawingml/2006/main" noChangeAspect="1"/>
             </wp:cNvGraphicFramePr>
@@ -437,7 +285,7 @@
               <a:graphicData uri="http://schemas.openxmlformats.org/drawingml/2006/picture">
                 <pic:pic xmlns:pic="http://schemas.openxmlformats.org/drawingml/2006/picture">
                   <pic:nvPicPr>
-                    <pic:cNvPr id="0" name="Imagen 29" descr="C:\Users\estiv\Downloads\DS3.png"/>
+                    <pic:cNvPr id="0" name="Picture 4" descr="C:\Users\sala6\Downloads\WhatsApp Image 2019-03-11 at 8.37.57 PM.jpeg"/>
                     <pic:cNvPicPr>
                       <a:picLocks noChangeAspect="1" noChangeArrowheads="1"/>
                     </pic:cNvPicPr>
@@ -458,7 +306,7 @@
                   <pic:spPr bwMode="auto">
                     <a:xfrm>
                       <a:off x="0" y="0"/>
-                      <a:ext cx="5239385" cy="2191385"/>
+                      <a:ext cx="4733925" cy="2743200"/>
                     </a:xfrm>
                     <a:prstGeom prst="rect">
                       <a:avLst/>
@@ -489,20 +337,12 @@
           <w:sz w:val="24"/>
           <w:szCs w:val="24"/>
         </w:rPr>
+        <w:lastRenderedPageBreak/>
         <w:t>RF-4</w:t>
       </w:r>
     </w:p>
     <w:p>
       <w:pPr>
-        <w:rPr>
-          <w:b/>
-          <w:sz w:val="24"/>
-          <w:szCs w:val="24"/>
-        </w:rPr>
-      </w:pPr>
-    </w:p>
-    <w:p>
-      <w:pPr>
         <w:jc w:val="center"/>
         <w:rPr>
           <w:b/>
@@ -519,10 +359,10 @@
           <w:lang w:val="es-CO" w:eastAsia="es-CO"/>
         </w:rPr>
         <w:drawing>
-          <wp:inline distT="0" distB="0" distL="0" distR="0">
-            <wp:extent cx="5365750" cy="4020185"/>
-            <wp:effectExtent l="0" t="0" r="6350" b="0"/>
-            <wp:docPr id="7" name="Imagen 7" descr="C:\Users\estiv\Downloads\DS4.png"/>
+          <wp:inline distT="0" distB="0" distL="0" distR="0" wp14:anchorId="030D5A68" wp14:editId="3251E827">
+            <wp:extent cx="4419600" cy="3629025"/>
+            <wp:effectExtent l="0" t="0" r="0" b="9525"/>
+            <wp:docPr id="25" name="Imagen 25" descr="C:\Users\sala6\Downloads\WhatsApp Image 2019-03-11 at 8.49.54 PM.jpeg"/>
             <wp:cNvGraphicFramePr>
               <a:graphicFrameLocks xmlns:a="http://schemas.openxmlformats.org/drawingml/2006/main" noChangeAspect="1"/>
             </wp:cNvGraphicFramePr>
@@ -530,7 +370,7 @@
               <a:graphicData uri="http://schemas.openxmlformats.org/drawingml/2006/picture">
                 <pic:pic xmlns:pic="http://schemas.openxmlformats.org/drawingml/2006/picture">
                   <pic:nvPicPr>
-                    <pic:cNvPr id="0" name="Imagen 30" descr="C:\Users\estiv\Downloads\DS4.png"/>
+                    <pic:cNvPr id="0" name="Picture 5" descr="C:\Users\sala6\Downloads\WhatsApp Image 2019-03-11 at 8.49.54 PM.jpeg"/>
                     <pic:cNvPicPr>
                       <a:picLocks noChangeAspect="1" noChangeArrowheads="1"/>
                     </pic:cNvPicPr>
@@ -551,7 +391,7 @@
                   <pic:spPr bwMode="auto">
                     <a:xfrm>
                       <a:off x="0" y="0"/>
-                      <a:ext cx="5365750" cy="4020185"/>
+                      <a:ext cx="4419600" cy="3629025"/>
                     </a:xfrm>
                     <a:prstGeom prst="rect">
                       <a:avLst/>
@@ -594,69 +434,6 @@
           <w:szCs w:val="24"/>
         </w:rPr>
       </w:pPr>
-    </w:p>
-    <w:p>
-      <w:pPr>
-        <w:rPr>
-          <w:b/>
-          <w:sz w:val="24"/>
-          <w:szCs w:val="24"/>
-        </w:rPr>
-      </w:pPr>
-    </w:p>
-    <w:p>
-      <w:pPr>
-        <w:rPr>
-          <w:b/>
-          <w:sz w:val="24"/>
-          <w:szCs w:val="24"/>
-        </w:rPr>
-      </w:pPr>
-    </w:p>
-    <w:p>
-      <w:pPr>
-        <w:rPr>
-          <w:b/>
-          <w:sz w:val="24"/>
-          <w:szCs w:val="24"/>
-        </w:rPr>
-      </w:pPr>
-    </w:p>
-    <w:p>
-      <w:pPr>
-        <w:rPr>
-          <w:b/>
-          <w:sz w:val="24"/>
-          <w:szCs w:val="24"/>
-        </w:rPr>
-      </w:pPr>
-    </w:p>
-    <w:p>
-      <w:pPr>
-        <w:rPr>
-          <w:b/>
-          <w:sz w:val="24"/>
-          <w:szCs w:val="24"/>
-        </w:rPr>
-      </w:pPr>
-    </w:p>
-    <w:p>
-      <w:pPr>
-        <w:rPr>
-          <w:b/>
-          <w:sz w:val="24"/>
-          <w:szCs w:val="24"/>
-        </w:rPr>
-      </w:pPr>
-    </w:p>
-    <w:p>
-      <w:pPr>
-        <w:rPr>
-          <w:b/>
-          <w:sz w:val="24"/>
-          <w:szCs w:val="24"/>
-        </w:rPr>
-      </w:pPr>
       <w:r>
         <w:rPr>
           <w:b/>
@@ -680,25 +457,23 @@
         <w:jc w:val="center"/>
         <w:rPr>
           <w:b/>
+          <w:sz w:val="24"/>
+          <w:szCs w:val="24"/>
+        </w:rPr>
+      </w:pPr>
+      <w:r>
+        <w:rPr>
+          <w:b/>
           <w:noProof/>
           <w:sz w:val="24"/>
           <w:szCs w:val="24"/>
           <w:lang w:val="es-CO" w:eastAsia="es-CO"/>
         </w:rPr>
-      </w:pPr>
-      <w:r>
-        <w:rPr>
-          <w:b/>
-          <w:noProof/>
-          <w:sz w:val="24"/>
-          <w:szCs w:val="24"/>
-          <w:lang w:val="es-CO" w:eastAsia="es-CO"/>
-        </w:rPr>
         <w:drawing>
-          <wp:inline distT="0" distB="0" distL="0" distR="0">
-            <wp:extent cx="5365750" cy="2587625"/>
-            <wp:effectExtent l="0" t="0" r="6350" b="3175"/>
-            <wp:docPr id="6" name="Imagen 6" descr="C:\Users\estiv\Downloads\DS5.png"/>
+          <wp:inline distT="0" distB="0" distL="0" distR="0" wp14:anchorId="0B43E5A2" wp14:editId="46CD2A94">
+            <wp:extent cx="5086350" cy="3143250"/>
+            <wp:effectExtent l="0" t="0" r="0" b="0"/>
+            <wp:docPr id="27" name="Imagen 27" descr="C:\Users\sala6\Downloads\WhatsApp Image 2019-03-11 at 8.55.56 PM.jpeg"/>
             <wp:cNvGraphicFramePr>
               <a:graphicFrameLocks xmlns:a="http://schemas.openxmlformats.org/drawingml/2006/main" noChangeAspect="1"/>
             </wp:cNvGraphicFramePr>
@@ -706,7 +481,7 @@
               <a:graphicData uri="http://schemas.openxmlformats.org/drawingml/2006/picture">
                 <pic:pic xmlns:pic="http://schemas.openxmlformats.org/drawingml/2006/picture">
                   <pic:nvPicPr>
-                    <pic:cNvPr id="0" name="Imagen 31" descr="C:\Users\estiv\Downloads\DS5.png"/>
+                    <pic:cNvPr id="0" name="Picture 7" descr="C:\Users\sala6\Downloads\WhatsApp Image 2019-03-11 at 8.55.56 PM.jpeg"/>
                     <pic:cNvPicPr>
                       <a:picLocks noChangeAspect="1" noChangeArrowheads="1"/>
                     </pic:cNvPicPr>
@@ -727,7 +502,7 @@
                   <pic:spPr bwMode="auto">
                     <a:xfrm>
                       <a:off x="0" y="0"/>
-                      <a:ext cx="5365750" cy="2587625"/>
+                      <a:ext cx="5086350" cy="3143250"/>
                     </a:xfrm>
                     <a:prstGeom prst="rect">
                       <a:avLst/>
@@ -752,12 +527,34 @@
           <w:szCs w:val="24"/>
         </w:rPr>
       </w:pPr>
-      <w:r>
-        <w:rPr>
-          <w:b/>
-          <w:sz w:val="24"/>
-          <w:szCs w:val="24"/>
-        </w:rPr>
+    </w:p>
+    <w:p>
+      <w:pPr>
+        <w:jc w:val="center"/>
+        <w:rPr>
+          <w:b/>
+          <w:noProof/>
+          <w:sz w:val="24"/>
+          <w:szCs w:val="24"/>
+          <w:lang w:val="es-CO" w:eastAsia="es-CO"/>
+        </w:rPr>
+      </w:pPr>
+    </w:p>
+    <w:p>
+      <w:pPr>
+        <w:rPr>
+          <w:b/>
+          <w:sz w:val="24"/>
+          <w:szCs w:val="24"/>
+        </w:rPr>
+      </w:pPr>
+      <w:r>
+        <w:rPr>
+          <w:b/>
+          <w:sz w:val="24"/>
+          <w:szCs w:val="24"/>
+        </w:rPr>
+        <w:lastRenderedPageBreak/>
         <w:t>RF-6</w:t>
       </w:r>
     </w:p>
@@ -788,10 +585,10 @@
           <w:lang w:val="es-CO" w:eastAsia="es-CO"/>
         </w:rPr>
         <w:drawing>
-          <wp:inline distT="0" distB="0" distL="0" distR="0">
-            <wp:extent cx="5365750" cy="2587625"/>
-            <wp:effectExtent l="0" t="0" r="6350" b="3175"/>
-            <wp:docPr id="5" name="Imagen 5" descr="C:\Users\estiv\Downloads\DS6.png"/>
+          <wp:inline distT="0" distB="0" distL="0" distR="0" wp14:anchorId="47E7487B" wp14:editId="0ED472EC">
+            <wp:extent cx="4295775" cy="2886075"/>
+            <wp:effectExtent l="0" t="0" r="9525" b="9525"/>
+            <wp:docPr id="30" name="Imagen 30" descr="C:\Users\sala6\Downloads\WhatsApp Image 2019-03-11 at 9.03.00 PM.jpeg"/>
             <wp:cNvGraphicFramePr>
               <a:graphicFrameLocks xmlns:a="http://schemas.openxmlformats.org/drawingml/2006/main" noChangeAspect="1"/>
             </wp:cNvGraphicFramePr>
@@ -799,7 +596,7 @@
               <a:graphicData uri="http://schemas.openxmlformats.org/drawingml/2006/picture">
                 <pic:pic xmlns:pic="http://schemas.openxmlformats.org/drawingml/2006/picture">
                   <pic:nvPicPr>
-                    <pic:cNvPr id="0" name="Imagen 32" descr="C:\Users\estiv\Downloads\DS6.png"/>
+                    <pic:cNvPr id="0" name="Picture 10" descr="C:\Users\sala6\Downloads\WhatsApp Image 2019-03-11 at 9.03.00 PM.jpeg"/>
                     <pic:cNvPicPr>
                       <a:picLocks noChangeAspect="1" noChangeArrowheads="1"/>
                     </pic:cNvPicPr>
@@ -820,7 +617,7 @@
                   <pic:spPr bwMode="auto">
                     <a:xfrm>
                       <a:off x="0" y="0"/>
-                      <a:ext cx="5365750" cy="2587625"/>
+                      <a:ext cx="4295775" cy="2886075"/>
                     </a:xfrm>
                     <a:prstGeom prst="rect">
                       <a:avLst/>
@@ -856,86 +653,17 @@
     <w:p>
       <w:pPr>
         <w:rPr>
-          <w:sz w:val="24"/>
-          <w:szCs w:val="24"/>
-        </w:rPr>
-      </w:pPr>
-    </w:p>
-    <w:p>
-      <w:pPr>
-        <w:rPr>
-          <w:sz w:val="24"/>
-          <w:szCs w:val="24"/>
-        </w:rPr>
-      </w:pPr>
-    </w:p>
-    <w:p>
-      <w:pPr>
-        <w:rPr>
-          <w:sz w:val="24"/>
-          <w:szCs w:val="24"/>
-        </w:rPr>
-      </w:pPr>
-    </w:p>
-    <w:p>
-      <w:pPr>
-        <w:jc w:val="right"/>
-        <w:rPr>
-          <w:sz w:val="24"/>
-          <w:szCs w:val="24"/>
-        </w:rPr>
-      </w:pPr>
-    </w:p>
-    <w:p>
-      <w:pPr>
-        <w:jc w:val="right"/>
-        <w:rPr>
-          <w:sz w:val="24"/>
-          <w:szCs w:val="24"/>
-        </w:rPr>
-      </w:pPr>
-    </w:p>
-    <w:p>
-      <w:pPr>
-        <w:jc w:val="right"/>
-        <w:rPr>
-          <w:sz w:val="24"/>
-          <w:szCs w:val="24"/>
-        </w:rPr>
-      </w:pPr>
-    </w:p>
-    <w:p>
-      <w:pPr>
-        <w:jc w:val="right"/>
-        <w:rPr>
-          <w:sz w:val="24"/>
-          <w:szCs w:val="24"/>
-        </w:rPr>
-      </w:pPr>
-    </w:p>
-    <w:p>
-      <w:pPr>
-        <w:rPr>
-          <w:sz w:val="24"/>
-          <w:szCs w:val="24"/>
-        </w:rPr>
-      </w:pPr>
-    </w:p>
-    <w:p>
-      <w:pPr>
-        <w:rPr>
-          <w:b/>
-          <w:sz w:val="24"/>
-          <w:szCs w:val="24"/>
-        </w:rPr>
-      </w:pPr>
-      <w:r>
-        <w:rPr>
-          <w:b/>
-          <w:sz w:val="24"/>
-          <w:szCs w:val="24"/>
-        </w:rPr>
-        <w:lastRenderedPageBreak/>
+          <w:b/>
+          <w:sz w:val="24"/>
+          <w:szCs w:val="24"/>
+        </w:rPr>
+      </w:pPr>
+      <w:r>
+        <w:rPr>
+          <w:b/>
+          <w:sz w:val="24"/>
+          <w:szCs w:val="24"/>
+        </w:rPr>
         <w:t>RF-7</w:t>
       </w:r>
     </w:p>
@@ -953,25 +681,23 @@
         <w:jc w:val="center"/>
         <w:rPr>
           <w:b/>
+          <w:sz w:val="24"/>
+          <w:szCs w:val="24"/>
+        </w:rPr>
+      </w:pPr>
+      <w:r>
+        <w:rPr>
+          <w:b/>
           <w:noProof/>
           <w:sz w:val="24"/>
           <w:szCs w:val="24"/>
           <w:lang w:val="es-CO" w:eastAsia="es-CO"/>
         </w:rPr>
-      </w:pPr>
-      <w:r>
-        <w:rPr>
-          <w:b/>
-          <w:noProof/>
-          <w:sz w:val="24"/>
-          <w:szCs w:val="24"/>
-          <w:lang w:val="es-CO" w:eastAsia="es-CO"/>
-        </w:rPr>
         <w:drawing>
-          <wp:inline distT="0" distB="0" distL="0" distR="0">
-            <wp:extent cx="5365750" cy="3007995"/>
-            <wp:effectExtent l="0" t="0" r="6350" b="1905"/>
-            <wp:docPr id="4" name="Imagen 4" descr="C:\Users\estiv\Downloads\DS7.png"/>
+          <wp:inline distT="0" distB="0" distL="0" distR="0" wp14:anchorId="07499238" wp14:editId="2C7B1096">
+            <wp:extent cx="5362575" cy="3705225"/>
+            <wp:effectExtent l="0" t="0" r="9525" b="9525"/>
+            <wp:docPr id="29" name="Imagen 29" descr="C:\Users\sala6\Downloads\DS7.png"/>
             <wp:cNvGraphicFramePr>
               <a:graphicFrameLocks xmlns:a="http://schemas.openxmlformats.org/drawingml/2006/main" noChangeAspect="1"/>
             </wp:cNvGraphicFramePr>
@@ -979,7 +705,7 @@
               <a:graphicData uri="http://schemas.openxmlformats.org/drawingml/2006/picture">
                 <pic:pic xmlns:pic="http://schemas.openxmlformats.org/drawingml/2006/picture">
                   <pic:nvPicPr>
-                    <pic:cNvPr id="0" name="Imagen 33" descr="C:\Users\estiv\Downloads\DS7.png"/>
+                    <pic:cNvPr id="0" name="Picture 9" descr="C:\Users\sala6\Downloads\DS7.png"/>
                     <pic:cNvPicPr>
                       <a:picLocks noChangeAspect="1" noChangeArrowheads="1"/>
                     </pic:cNvPicPr>
@@ -1000,7 +726,7 @@
                   <pic:spPr bwMode="auto">
                     <a:xfrm>
                       <a:off x="0" y="0"/>
-                      <a:ext cx="5365750" cy="3007995"/>
+                      <a:ext cx="5362575" cy="3705225"/>
                     </a:xfrm>
                     <a:prstGeom prst="rect">
                       <a:avLst/>
@@ -1019,18 +745,43 @@
     </w:p>
     <w:p>
       <w:pPr>
-        <w:rPr>
-          <w:b/>
-          <w:sz w:val="24"/>
-          <w:szCs w:val="24"/>
-        </w:rPr>
-      </w:pPr>
-      <w:r>
-        <w:rPr>
-          <w:b/>
-          <w:sz w:val="24"/>
-          <w:szCs w:val="24"/>
-        </w:rPr>
+        <w:jc w:val="center"/>
+        <w:rPr>
+          <w:b/>
+          <w:noProof/>
+          <w:sz w:val="24"/>
+          <w:szCs w:val="24"/>
+          <w:lang w:val="es-CO" w:eastAsia="es-CO"/>
+        </w:rPr>
+      </w:pPr>
+    </w:p>
+    <w:p>
+      <w:pPr>
+        <w:jc w:val="center"/>
+        <w:rPr>
+          <w:b/>
+          <w:noProof/>
+          <w:sz w:val="24"/>
+          <w:szCs w:val="24"/>
+          <w:lang w:val="es-CO" w:eastAsia="es-CO"/>
+        </w:rPr>
+      </w:pPr>
+    </w:p>
+    <w:p>
+      <w:pPr>
+        <w:rPr>
+          <w:b/>
+          <w:sz w:val="24"/>
+          <w:szCs w:val="24"/>
+        </w:rPr>
+      </w:pPr>
+      <w:r>
+        <w:rPr>
+          <w:b/>
+          <w:sz w:val="24"/>
+          <w:szCs w:val="24"/>
+        </w:rPr>
+        <w:lastRenderedPageBreak/>
         <w:t>RF-8</w:t>
       </w:r>
     </w:p>
@@ -1045,15 +796,6 @@
     </w:p>
     <w:p>
       <w:pPr>
-        <w:rPr>
-          <w:b/>
-          <w:sz w:val="24"/>
-          <w:szCs w:val="24"/>
-        </w:rPr>
-      </w:pPr>
-    </w:p>
-    <w:p>
-      <w:pPr>
         <w:jc w:val="center"/>
         <w:rPr>
           <w:b/>
@@ -1070,10 +812,10 @@
           <w:lang w:val="es-CO" w:eastAsia="es-CO"/>
         </w:rPr>
         <w:drawing>
-          <wp:inline distT="0" distB="0" distL="0" distR="0">
-            <wp:extent cx="5227320" cy="4020185"/>
+          <wp:inline distT="0" distB="0" distL="0" distR="0" wp14:anchorId="083824B6" wp14:editId="6CE501E7">
+            <wp:extent cx="5219700" cy="4019550"/>
             <wp:effectExtent l="0" t="0" r="0" b="0"/>
-            <wp:docPr id="3" name="Imagen 3" descr="C:\Users\estiv\Downloads\DS8.png"/>
+            <wp:docPr id="28" name="Imagen 28" descr="C:\Users\sala6\Downloads\DS8.png"/>
             <wp:cNvGraphicFramePr>
               <a:graphicFrameLocks xmlns:a="http://schemas.openxmlformats.org/drawingml/2006/main" noChangeAspect="1"/>
             </wp:cNvGraphicFramePr>
@@ -1081,7 +823,7 @@
               <a:graphicData uri="http://schemas.openxmlformats.org/drawingml/2006/picture">
                 <pic:pic xmlns:pic="http://schemas.openxmlformats.org/drawingml/2006/picture">
                   <pic:nvPicPr>
-                    <pic:cNvPr id="0" name="Imagen 34" descr="C:\Users\estiv\Downloads\DS8.png"/>
+                    <pic:cNvPr id="0" name="Picture 8" descr="C:\Users\sala6\Downloads\DS8.png"/>
                     <pic:cNvPicPr>
                       <a:picLocks noChangeAspect="1" noChangeArrowheads="1"/>
                     </pic:cNvPicPr>
@@ -1102,7 +844,7 @@
                   <pic:spPr bwMode="auto">
                     <a:xfrm>
                       <a:off x="0" y="0"/>
-                      <a:ext cx="5227320" cy="4020185"/>
+                      <a:ext cx="5219700" cy="4019550"/>
                     </a:xfrm>
                     <a:prstGeom prst="rect">
                       <a:avLst/>
@@ -1136,13 +878,21 @@
           <w:szCs w:val="24"/>
         </w:rPr>
       </w:pPr>
-      <w:r>
-        <w:rPr>
-          <w:b/>
-          <w:sz w:val="24"/>
-          <w:szCs w:val="24"/>
-        </w:rPr>
-        <w:lastRenderedPageBreak/>
+    </w:p>
+    <w:p>
+      <w:pPr>
+        <w:rPr>
+          <w:b/>
+          <w:sz w:val="24"/>
+          <w:szCs w:val="24"/>
+        </w:rPr>
+      </w:pPr>
+      <w:r>
+        <w:rPr>
+          <w:b/>
+          <w:sz w:val="24"/>
+          <w:szCs w:val="24"/>
+        </w:rPr>
         <w:t>RF-9</w:t>
       </w:r>
     </w:p>
@@ -1160,25 +910,23 @@
         <w:jc w:val="center"/>
         <w:rPr>
           <w:b/>
+          <w:sz w:val="24"/>
+          <w:szCs w:val="24"/>
+        </w:rPr>
+      </w:pPr>
+      <w:r>
+        <w:rPr>
+          <w:b/>
           <w:noProof/>
           <w:sz w:val="24"/>
           <w:szCs w:val="24"/>
           <w:lang w:val="es-CO" w:eastAsia="es-CO"/>
         </w:rPr>
-      </w:pPr>
-      <w:r>
-        <w:rPr>
-          <w:b/>
-          <w:noProof/>
-          <w:sz w:val="24"/>
-          <w:szCs w:val="24"/>
-          <w:lang w:val="es-CO" w:eastAsia="es-CO"/>
-        </w:rPr>
         <w:drawing>
-          <wp:inline distT="0" distB="0" distL="0" distR="0">
-            <wp:extent cx="5285105" cy="2110740"/>
-            <wp:effectExtent l="0" t="0" r="0" b="3810"/>
-            <wp:docPr id="2" name="Imagen 2" descr="C:\Users\estiv\Downloads\DS9.png"/>
+          <wp:inline distT="0" distB="0" distL="0" distR="0" wp14:anchorId="2886E611" wp14:editId="5A34EA6C">
+            <wp:extent cx="5276850" cy="2495550"/>
+            <wp:effectExtent l="0" t="0" r="0" b="0"/>
+            <wp:docPr id="26" name="Imagen 26" descr="C:\Users\sala6\Downloads\DS9.png"/>
             <wp:cNvGraphicFramePr>
               <a:graphicFrameLocks xmlns:a="http://schemas.openxmlformats.org/drawingml/2006/main" noChangeAspect="1"/>
             </wp:cNvGraphicFramePr>
@@ -1186,7 +934,7 @@
               <a:graphicData uri="http://schemas.openxmlformats.org/drawingml/2006/picture">
                 <pic:pic xmlns:pic="http://schemas.openxmlformats.org/drawingml/2006/picture">
                   <pic:nvPicPr>
-                    <pic:cNvPr id="0" name="Imagen 35" descr="C:\Users\estiv\Downloads\DS9.png"/>
+                    <pic:cNvPr id="0" name="Picture 6" descr="C:\Users\sala6\Downloads\DS9.png"/>
                     <pic:cNvPicPr>
                       <a:picLocks noChangeAspect="1" noChangeArrowheads="1"/>
                     </pic:cNvPicPr>
@@ -1207,7 +955,7 @@
                   <pic:spPr bwMode="auto">
                     <a:xfrm>
                       <a:off x="0" y="0"/>
-                      <a:ext cx="5285105" cy="2110740"/>
+                      <a:ext cx="5276850" cy="2495550"/>
                     </a:xfrm>
                     <a:prstGeom prst="rect">
                       <a:avLst/>
@@ -1235,18 +983,40 @@
     </w:p>
     <w:p>
       <w:pPr>
-        <w:rPr>
-          <w:b/>
-          <w:sz w:val="24"/>
-          <w:szCs w:val="24"/>
-        </w:rPr>
-      </w:pPr>
-      <w:r>
-        <w:rPr>
-          <w:b/>
-          <w:sz w:val="24"/>
-          <w:szCs w:val="24"/>
-        </w:rPr>
+        <w:jc w:val="center"/>
+        <w:rPr>
+          <w:b/>
+          <w:noProof/>
+          <w:sz w:val="24"/>
+          <w:szCs w:val="24"/>
+          <w:lang w:val="es-CO" w:eastAsia="es-CO"/>
+        </w:rPr>
+      </w:pPr>
+    </w:p>
+    <w:p>
+      <w:pPr>
+        <w:rPr>
+          <w:b/>
+          <w:sz w:val="24"/>
+          <w:szCs w:val="24"/>
+        </w:rPr>
+      </w:pPr>
+    </w:p>
+    <w:p>
+      <w:pPr>
+        <w:rPr>
+          <w:b/>
+          <w:sz w:val="24"/>
+          <w:szCs w:val="24"/>
+        </w:rPr>
+      </w:pPr>
+      <w:r>
+        <w:rPr>
+          <w:b/>
+          <w:sz w:val="24"/>
+          <w:szCs w:val="24"/>
+        </w:rPr>
+        <w:lastRenderedPageBreak/>
         <w:t>RF-10</w:t>
       </w:r>
     </w:p>
@@ -1277,10 +1047,10 @@
           <w:lang w:val="es-CO" w:eastAsia="es-CO"/>
         </w:rPr>
         <w:drawing>
-          <wp:inline distT="0" distB="0" distL="0" distR="0">
-            <wp:extent cx="5285105" cy="3272155"/>
-            <wp:effectExtent l="0" t="0" r="0" b="4445"/>
-            <wp:docPr id="1" name="Imagen 1" descr="C:\Users\estiv\Downloads\DS10.png"/>
+          <wp:inline distT="0" distB="0" distL="0" distR="0" wp14:anchorId="3B121FAE" wp14:editId="41562603">
+            <wp:extent cx="5286375" cy="3324225"/>
+            <wp:effectExtent l="0" t="0" r="9525" b="9525"/>
+            <wp:docPr id="18" name="Imagen 18" descr="C:\Users\sala6\Downloads\DS10.png"/>
             <wp:cNvGraphicFramePr>
               <a:graphicFrameLocks xmlns:a="http://schemas.openxmlformats.org/drawingml/2006/main" noChangeAspect="1"/>
             </wp:cNvGraphicFramePr>
@@ -1288,7 +1058,7 @@
               <a:graphicData uri="http://schemas.openxmlformats.org/drawingml/2006/picture">
                 <pic:pic xmlns:pic="http://schemas.openxmlformats.org/drawingml/2006/picture">
                   <pic:nvPicPr>
-                    <pic:cNvPr id="0" name="Imagen 36" descr="C:\Users\estiv\Downloads\DS10.png"/>
+                    <pic:cNvPr id="0" name="Picture 1" descr="C:\Users\sala6\Downloads\DS10.png"/>
                     <pic:cNvPicPr>
                       <a:picLocks noChangeAspect="1" noChangeArrowheads="1"/>
                     </pic:cNvPicPr>
@@ -1309,7 +1079,7 @@
                   <pic:spPr bwMode="auto">
                     <a:xfrm>
                       <a:off x="0" y="0"/>
-                      <a:ext cx="5285105" cy="3272155"/>
+                      <a:ext cx="5286375" cy="3324225"/>
                     </a:xfrm>
                     <a:prstGeom prst="rect">
                       <a:avLst/>
@@ -1333,69 +1103,182 @@
         </w:rPr>
       </w:pPr>
     </w:p>
-    <w:p/>
-    <w:p>
-      <w:pPr>
-        <w:rPr>
-          <w:b/>
-        </w:rPr>
-      </w:pPr>
-    </w:p>
-    <w:p>
-      <w:pPr>
-        <w:rPr>
-          <w:b/>
-        </w:rPr>
-      </w:pPr>
-    </w:p>
-    <w:p>
-      <w:pPr>
-        <w:rPr>
-          <w:b/>
-        </w:rPr>
-      </w:pPr>
-    </w:p>
-    <w:p>
-      <w:pPr>
-        <w:rPr>
-          <w:b/>
-        </w:rPr>
-      </w:pPr>
-    </w:p>
-    <w:p>
-      <w:pPr>
-        <w:rPr>
-          <w:b/>
-        </w:rPr>
-      </w:pPr>
-    </w:p>
-    <w:p>
-      <w:pPr>
-        <w:rPr>
-          <w:b/>
-        </w:rPr>
-      </w:pPr>
-    </w:p>
-    <w:p>
-      <w:pPr>
-        <w:rPr>
-          <w:b/>
-        </w:rPr>
-      </w:pPr>
-    </w:p>
-    <w:p>
-      <w:pPr>
-        <w:rPr>
-          <w:b/>
-        </w:rPr>
-      </w:pPr>
-    </w:p>
-    <w:p>
-      <w:pPr>
-        <w:rPr>
-          <w:b/>
-        </w:rPr>
-      </w:pPr>
+    <w:p>
+      <w:pPr>
+        <w:rPr>
+          <w:b/>
+        </w:rPr>
+      </w:pPr>
+    </w:p>
+    <w:p>
+      <w:pPr>
+        <w:rPr>
+          <w:b/>
+        </w:rPr>
+      </w:pPr>
+    </w:p>
+    <w:p>
+      <w:pPr>
+        <w:rPr>
+          <w:b/>
+        </w:rPr>
+      </w:pPr>
+    </w:p>
+    <w:p>
+      <w:pPr>
+        <w:rPr>
+          <w:b/>
+        </w:rPr>
+      </w:pPr>
+    </w:p>
+    <w:p>
+      <w:pPr>
+        <w:rPr>
+          <w:b/>
+        </w:rPr>
+      </w:pPr>
+    </w:p>
+    <w:p>
+      <w:pPr>
+        <w:rPr>
+          <w:b/>
+        </w:rPr>
+      </w:pPr>
+    </w:p>
+    <w:p>
+      <w:pPr>
+        <w:rPr>
+          <w:b/>
+        </w:rPr>
+      </w:pPr>
+    </w:p>
+    <w:p>
+      <w:pPr>
+        <w:rPr>
+          <w:b/>
+        </w:rPr>
+      </w:pPr>
+    </w:p>
+    <w:p>
+      <w:pPr>
+        <w:rPr>
+          <w:b/>
+        </w:rPr>
+      </w:pPr>
+    </w:p>
+    <w:p>
+      <w:pPr>
+        <w:rPr>
+          <w:b/>
+        </w:rPr>
+      </w:pPr>
+    </w:p>
+    <w:p>
+      <w:pPr>
+        <w:rPr>
+          <w:b/>
+        </w:rPr>
+      </w:pPr>
+    </w:p>
+    <w:p>
+      <w:pPr>
+        <w:rPr>
+          <w:b/>
+        </w:rPr>
+      </w:pPr>
+    </w:p>
+    <w:p>
+      <w:pPr>
+        <w:rPr>
+          <w:b/>
+        </w:rPr>
+      </w:pPr>
+    </w:p>
+    <w:p>
+      <w:pPr>
+        <w:rPr>
+          <w:b/>
+        </w:rPr>
+      </w:pPr>
+    </w:p>
+    <w:p>
+      <w:pPr>
+        <w:rPr>
+          <w:b/>
+        </w:rPr>
+      </w:pPr>
+    </w:p>
+    <w:p>
+      <w:pPr>
+        <w:rPr>
+          <w:b/>
+        </w:rPr>
+      </w:pPr>
+    </w:p>
+    <w:p>
+      <w:pPr>
+        <w:rPr>
+          <w:b/>
+        </w:rPr>
+      </w:pPr>
+    </w:p>
+    <w:p>
+      <w:pPr>
+        <w:rPr>
+          <w:b/>
+        </w:rPr>
+      </w:pPr>
+    </w:p>
+    <w:p>
+      <w:pPr>
+        <w:rPr>
+          <w:b/>
+        </w:rPr>
+      </w:pPr>
+    </w:p>
+    <w:p>
+      <w:pPr>
+        <w:rPr>
+          <w:b/>
+        </w:rPr>
+      </w:pPr>
+    </w:p>
+    <w:p>
+      <w:pPr>
+        <w:rPr>
+          <w:b/>
+        </w:rPr>
+      </w:pPr>
+    </w:p>
+    <w:p>
+      <w:pPr>
+        <w:rPr>
+          <w:b/>
+        </w:rPr>
+      </w:pPr>
+    </w:p>
+    <w:p>
+      <w:pPr>
+        <w:rPr>
+          <w:b/>
+        </w:rPr>
+      </w:pPr>
+    </w:p>
+    <w:p>
+      <w:pPr>
+        <w:rPr>
+          <w:b/>
+        </w:rPr>
+      </w:pPr>
+    </w:p>
+    <w:p>
+      <w:pPr>
+        <w:rPr>
+          <w:b/>
+        </w:rPr>
+      </w:pPr>
+      <w:bookmarkStart w:id="0" w:name="_GoBack"/>
+      <w:bookmarkEnd w:id="0"/>
     </w:p>
     <w:p>
       <w:pPr>
